--- a/Others/resume_template.docx
+++ b/Others/resume_template.docx
@@ -12,6 +12,8 @@
           <w:sz w:val="18"/>
         </w:rPr>
       </w:pPr>
+      <w:bookmarkStart w:id="0" w:name="_GoBack"/>
+      <w:bookmarkEnd w:id="0"/>
       <w:r>
         <w:rPr>
           <w:rFonts w:ascii="微软雅黑" w:hAnsi="微软雅黑" w:eastAsia="微软雅黑" w:cs="黑体"/>
@@ -404,15 +406,33 @@
                                   </w:r>
                                   <w:r>
                                     <w:rPr>
-                                      <w:rStyle w:val="12"/>
                                       <w:rFonts w:ascii="Times New Roman" w:hAnsi="Times New Roman" w:eastAsia="楷体" w:cs="Times New Roman"/>
                                       <w:bCs/>
                                       <w:kern w:val="0"/>
                                       <w:sz w:val="21"/>
                                       <w:szCs w:val="21"/>
-                                      <w:lang w:val="en-US" w:eastAsia="zh-CN" w:bidi="ar-SA"/>
                                     </w:rPr>
                                     <w:fldChar w:fldCharType="begin"/>
+                                  </w:r>
+                                  <w:r>
+                                    <w:rPr>
+                                      <w:rFonts w:ascii="Times New Roman" w:hAnsi="Times New Roman" w:eastAsia="楷体" w:cs="Times New Roman"/>
+                                      <w:bCs/>
+                                      <w:kern w:val="0"/>
+                                      <w:sz w:val="21"/>
+                                      <w:szCs w:val="21"/>
+                                    </w:rPr>
+                                    <w:instrText xml:space="preserve"> HYPERLINK "mailto:xxxx@gmail.com" </w:instrText>
+                                  </w:r>
+                                  <w:r>
+                                    <w:rPr>
+                                      <w:rFonts w:ascii="Times New Roman" w:hAnsi="Times New Roman" w:eastAsia="楷体" w:cs="Times New Roman"/>
+                                      <w:bCs/>
+                                      <w:kern w:val="0"/>
+                                      <w:sz w:val="21"/>
+                                      <w:szCs w:val="21"/>
+                                    </w:rPr>
+                                    <w:fldChar w:fldCharType="separate"/>
                                   </w:r>
                                   <w:r>
                                     <w:rPr>
@@ -422,55 +442,16 @@
                                       <w:kern w:val="0"/>
                                       <w:sz w:val="21"/>
                                       <w:szCs w:val="21"/>
-                                      <w:lang w:val="en-US" w:eastAsia="zh-CN" w:bidi="ar-SA"/>
                                     </w:rPr>
-                                    <w:instrText xml:space="preserve"> HYPERLINK "mailto:tianen.xd@gmail.com" </w:instrText>
+                                    <w:t>xxxx@gmail.com</w:t>
                                   </w:r>
                                   <w:r>
                                     <w:rPr>
-                                      <w:rStyle w:val="12"/>
                                       <w:rFonts w:ascii="Times New Roman" w:hAnsi="Times New Roman" w:eastAsia="楷体" w:cs="Times New Roman"/>
                                       <w:bCs/>
                                       <w:kern w:val="0"/>
                                       <w:sz w:val="21"/>
                                       <w:szCs w:val="21"/>
-                                      <w:lang w:val="en-US" w:eastAsia="zh-CN" w:bidi="ar-SA"/>
-                                    </w:rPr>
-                                    <w:fldChar w:fldCharType="separate"/>
-                                  </w:r>
-                                  <w:r>
-                                    <w:rPr>
-                                      <w:rStyle w:val="12"/>
-                                      <w:rFonts w:hint="default" w:ascii="Times New Roman" w:hAnsi="Times New Roman" w:eastAsia="楷体" w:cs="Times New Roman"/>
-                                      <w:bCs/>
-                                      <w:kern w:val="0"/>
-                                      <w:sz w:val="21"/>
-                                      <w:szCs w:val="21"/>
-                                      <w:lang w:val="en-US" w:eastAsia="zh-CN" w:bidi="ar-SA"/>
-                                    </w:rPr>
-                                    <w:t>xxxx</w:t>
-                                  </w:r>
-                                  <w:r>
-                                    <w:rPr>
-                                      <w:rStyle w:val="12"/>
-                                      <w:rFonts w:ascii="Times New Roman" w:hAnsi="Times New Roman" w:eastAsia="楷体" w:cs="Times New Roman"/>
-                                      <w:bCs/>
-                                      <w:kern w:val="0"/>
-                                      <w:sz w:val="21"/>
-                                      <w:szCs w:val="21"/>
-                                      <w:lang w:val="en-US" w:eastAsia="zh-CN" w:bidi="ar-SA"/>
-                                    </w:rPr>
-                                    <w:t>@gmail.com</w:t>
-                                  </w:r>
-                                  <w:r>
-                                    <w:rPr>
-                                      <w:rStyle w:val="12"/>
-                                      <w:rFonts w:ascii="Times New Roman" w:hAnsi="Times New Roman" w:eastAsia="楷体" w:cs="Times New Roman"/>
-                                      <w:bCs/>
-                                      <w:kern w:val="0"/>
-                                      <w:sz w:val="21"/>
-                                      <w:szCs w:val="21"/>
-                                      <w:lang w:val="en-US" w:eastAsia="zh-CN" w:bidi="ar-SA"/>
                                     </w:rPr>
                                     <w:fldChar w:fldCharType="end"/>
                                   </w:r>
@@ -3974,73 +3955,52 @@
                             </w:r>
                             <w:r>
                               <w:rPr>
+                                <w:rFonts w:ascii="Times New Roman" w:hAnsi="Times New Roman" w:eastAsia="楷体" w:cs="Times New Roman"/>
+                                <w:bCs/>
+                                <w:kern w:val="0"/>
+                                <w:sz w:val="21"/>
+                                <w:szCs w:val="21"/>
+                              </w:rPr>
+                              <w:fldChar w:fldCharType="begin"/>
+                            </w:r>
+                            <w:r>
+                              <w:rPr>
+                                <w:rFonts w:ascii="Times New Roman" w:hAnsi="Times New Roman" w:eastAsia="楷体" w:cs="Times New Roman"/>
+                                <w:bCs/>
+                                <w:kern w:val="0"/>
+                                <w:sz w:val="21"/>
+                                <w:szCs w:val="21"/>
+                              </w:rPr>
+                              <w:instrText xml:space="preserve"> HYPERLINK "mailto:xxxx@gmail.com" </w:instrText>
+                            </w:r>
+                            <w:r>
+                              <w:rPr>
+                                <w:rFonts w:ascii="Times New Roman" w:hAnsi="Times New Roman" w:eastAsia="楷体" w:cs="Times New Roman"/>
+                                <w:bCs/>
+                                <w:kern w:val="0"/>
+                                <w:sz w:val="21"/>
+                                <w:szCs w:val="21"/>
+                              </w:rPr>
+                              <w:fldChar w:fldCharType="separate"/>
+                            </w:r>
+                            <w:r>
+                              <w:rPr>
                                 <w:rStyle w:val="12"/>
                                 <w:rFonts w:ascii="Times New Roman" w:hAnsi="Times New Roman" w:eastAsia="楷体" w:cs="Times New Roman"/>
                                 <w:bCs/>
                                 <w:kern w:val="0"/>
                                 <w:sz w:val="21"/>
                                 <w:szCs w:val="21"/>
-                                <w:lang w:val="en-US" w:eastAsia="zh-CN" w:bidi="ar-SA"/>
-                              </w:rPr>
-                              <w:fldChar w:fldCharType="begin"/>
-                            </w:r>
-                            <w:r>
-                              <w:rPr>
-                                <w:rStyle w:val="12"/>
+                              </w:rPr>
+                              <w:t>xxxx@gmail.com</w:t>
+                            </w:r>
+                            <w:r>
+                              <w:rPr>
                                 <w:rFonts w:ascii="Times New Roman" w:hAnsi="Times New Roman" w:eastAsia="楷体" w:cs="Times New Roman"/>
                                 <w:bCs/>
                                 <w:kern w:val="0"/>
                                 <w:sz w:val="21"/>
                                 <w:szCs w:val="21"/>
-                                <w:lang w:val="en-US" w:eastAsia="zh-CN" w:bidi="ar-SA"/>
-                              </w:rPr>
-                              <w:instrText xml:space="preserve"> HYPERLINK "mailto:tianen.xd@gmail.com" </w:instrText>
-                            </w:r>
-                            <w:r>
-                              <w:rPr>
-                                <w:rStyle w:val="12"/>
-                                <w:rFonts w:ascii="Times New Roman" w:hAnsi="Times New Roman" w:eastAsia="楷体" w:cs="Times New Roman"/>
-                                <w:bCs/>
-                                <w:kern w:val="0"/>
-                                <w:sz w:val="21"/>
-                                <w:szCs w:val="21"/>
-                                <w:lang w:val="en-US" w:eastAsia="zh-CN" w:bidi="ar-SA"/>
-                              </w:rPr>
-                              <w:fldChar w:fldCharType="separate"/>
-                            </w:r>
-                            <w:r>
-                              <w:rPr>
-                                <w:rStyle w:val="12"/>
-                                <w:rFonts w:hint="default" w:ascii="Times New Roman" w:hAnsi="Times New Roman" w:eastAsia="楷体" w:cs="Times New Roman"/>
-                                <w:bCs/>
-                                <w:kern w:val="0"/>
-                                <w:sz w:val="21"/>
-                                <w:szCs w:val="21"/>
-                                <w:lang w:val="en-US" w:eastAsia="zh-CN" w:bidi="ar-SA"/>
-                              </w:rPr>
-                              <w:t>xxxx</w:t>
-                            </w:r>
-                            <w:r>
-                              <w:rPr>
-                                <w:rStyle w:val="12"/>
-                                <w:rFonts w:ascii="Times New Roman" w:hAnsi="Times New Roman" w:eastAsia="楷体" w:cs="Times New Roman"/>
-                                <w:bCs/>
-                                <w:kern w:val="0"/>
-                                <w:sz w:val="21"/>
-                                <w:szCs w:val="21"/>
-                                <w:lang w:val="en-US" w:eastAsia="zh-CN" w:bidi="ar-SA"/>
-                              </w:rPr>
-                              <w:t>@gmail.com</w:t>
-                            </w:r>
-                            <w:r>
-                              <w:rPr>
-                                <w:rStyle w:val="12"/>
-                                <w:rFonts w:ascii="Times New Roman" w:hAnsi="Times New Roman" w:eastAsia="楷体" w:cs="Times New Roman"/>
-                                <w:bCs/>
-                                <w:kern w:val="0"/>
-                                <w:sz w:val="21"/>
-                                <w:szCs w:val="21"/>
-                                <w:lang w:val="en-US" w:eastAsia="zh-CN" w:bidi="ar-SA"/>
                               </w:rPr>
                               <w:fldChar w:fldCharType="end"/>
                             </w:r>
@@ -4633,14 +4593,6 @@
                         <w:gridCol w:w="11150"/>
                       </w:tblGrid>
                       <w:tr>
-                        <w:tblPrEx>
-                          <w:tblCellMar>
-                            <w:top w:w="0" w:type="dxa"/>
-                            <w:left w:w="108" w:type="dxa"/>
-                            <w:bottom w:w="0" w:type="dxa"/>
-                            <w:right w:w="108" w:type="dxa"/>
-                          </w:tblCellMar>
-                        </w:tblPrEx>
                         <w:tc>
                           <w:tcPr>
                             <w:tcW w:w="5000" w:type="pct"/>
@@ -5277,14 +5229,6 @@
                         <w:gridCol w:w="11150"/>
                       </w:tblGrid>
                       <w:tr>
-                        <w:tblPrEx>
-                          <w:tblCellMar>
-                            <w:top w:w="0" w:type="dxa"/>
-                            <w:left w:w="108" w:type="dxa"/>
-                            <w:bottom w:w="0" w:type="dxa"/>
-                            <w:right w:w="108" w:type="dxa"/>
-                          </w:tblCellMar>
-                        </w:tblPrEx>
                         <w:trPr>
                           <w:trHeight w:val="122" w:hRule="atLeast"/>
                         </w:trPr>
@@ -7696,8 +7640,6 @@
           <w:sz w:val="18"/>
         </w:rPr>
       </w:pPr>
-      <w:bookmarkStart w:id="0" w:name="_GoBack"/>
-      <w:bookmarkEnd w:id="0"/>
       <w:r>
         <w:rPr>
           <w:rFonts w:ascii="微软雅黑" w:hAnsi="微软雅黑" w:eastAsia="微软雅黑" w:cs="黑体"/>
@@ -8589,14 +8531,6 @@
                               <w:gridCol w:w="11150"/>
                             </w:tblGrid>
                             <w:tr>
-                              <w:tblPrEx>
-                                <w:tblCellMar>
-                                  <w:top w:w="0" w:type="dxa"/>
-                                  <w:left w:w="108" w:type="dxa"/>
-                                  <w:bottom w:w="0" w:type="dxa"/>
-                                  <w:right w:w="108" w:type="dxa"/>
-                                </w:tblCellMar>
-                              </w:tblPrEx>
                               <w:tc>
                                 <w:tcPr>
                                   <w:tcW w:w="5000" w:type="pct"/>
@@ -9004,14 +8938,6 @@
                               <w:gridCol w:w="11150"/>
                             </w:tblGrid>
                             <w:tr>
-                              <w:tblPrEx>
-                                <w:tblCellMar>
-                                  <w:top w:w="0" w:type="dxa"/>
-                                  <w:left w:w="108" w:type="dxa"/>
-                                  <w:bottom w:w="0" w:type="dxa"/>
-                                  <w:right w:w="108" w:type="dxa"/>
-                                </w:tblCellMar>
-                              </w:tblPrEx>
                               <w:trPr>
                                 <w:trHeight w:val="122" w:hRule="atLeast"/>
                               </w:trPr>
@@ -10225,14 +10151,6 @@
                         <w:gridCol w:w="11150"/>
                       </w:tblGrid>
                       <w:tr>
-                        <w:tblPrEx>
-                          <w:tblCellMar>
-                            <w:top w:w="0" w:type="dxa"/>
-                            <w:left w:w="108" w:type="dxa"/>
-                            <w:bottom w:w="0" w:type="dxa"/>
-                            <w:right w:w="108" w:type="dxa"/>
-                          </w:tblCellMar>
-                        </w:tblPrEx>
                         <w:tc>
                           <w:tcPr>
                             <w:tcW w:w="5000" w:type="pct"/>
@@ -10640,14 +10558,6 @@
                         <w:gridCol w:w="11150"/>
                       </w:tblGrid>
                       <w:tr>
-                        <w:tblPrEx>
-                          <w:tblCellMar>
-                            <w:top w:w="0" w:type="dxa"/>
-                            <w:left w:w="108" w:type="dxa"/>
-                            <w:bottom w:w="0" w:type="dxa"/>
-                            <w:right w:w="108" w:type="dxa"/>
-                          </w:tblCellMar>
-                        </w:tblPrEx>
                         <w:trPr>
                           <w:trHeight w:val="122" w:hRule="atLeast"/>
                         </w:trPr>
